--- a/help.docx
+++ b/help.docx
@@ -338,7 +338,18 @@
           <w:rtl/>
           <w:lang w:bidi="fa-IR"/>
         </w:rPr>
-        <w:t xml:space="preserve">شهریور </w:t>
+        <w:t>مهر</w:t>
+      </w:r>
+      <w:r>
+        <w:rPr>
+          <w:rFonts w:ascii="IRANSans" w:hAnsi="IRANSans" w:cs="IRANSans" w:hint="cs"/>
+          <w:b/>
+          <w:bCs/>
+          <w:color w:val="000000" w:themeColor="text1"/>
+          <w:rtl/>
+          <w:lang w:bidi="fa-IR"/>
+        </w:rPr>
+        <w:t xml:space="preserve"> </w:t>
       </w:r>
       <w:r>
         <w:rPr>
@@ -449,72 +460,6 @@
           <w:tab w:val="right" w:pos="10890"/>
         </w:tabs>
         <w:bidi/>
-        <w:jc w:val="center"/>
-        <w:rPr>
-          <w:rFonts w:ascii="IRANSans" w:hAnsi="IRANSans" w:cs="IRANSans"/>
-          <w:color w:val="000000" w:themeColor="text1"/>
-          <w:rtl/>
-          <w:lang w:bidi="fa-IR"/>
-        </w:rPr>
-      </w:pPr>
-      <w:r>
-        <w:rPr>
-          <w:noProof/>
-        </w:rPr>
-        <w:drawing>
-          <wp:inline distT="0" distB="0" distL="0" distR="0" wp14:anchorId="356B8410" wp14:editId="01D414BD">
-            <wp:extent cx="1619250" cy="1409700"/>
-            <wp:effectExtent l="152400" t="152400" r="361950" b="361950"/>
-            <wp:docPr id="2" name="Picture 2"/>
-            <wp:cNvGraphicFramePr>
-              <a:graphicFrameLocks xmlns:a="http://schemas.openxmlformats.org/drawingml/2006/main" noChangeAspect="1"/>
-            </wp:cNvGraphicFramePr>
-            <a:graphic xmlns:a="http://schemas.openxmlformats.org/drawingml/2006/main">
-              <a:graphicData uri="http://schemas.openxmlformats.org/drawingml/2006/picture">
-                <pic:pic xmlns:pic="http://schemas.openxmlformats.org/drawingml/2006/picture">
-                  <pic:nvPicPr>
-                    <pic:cNvPr id="1" name=""/>
-                    <pic:cNvPicPr/>
-                  </pic:nvPicPr>
-                  <pic:blipFill>
-                    <a:blip r:embed="rId7"/>
-                    <a:stretch>
-                      <a:fillRect/>
-                    </a:stretch>
-                  </pic:blipFill>
-                  <pic:spPr>
-                    <a:xfrm>
-                      <a:off x="0" y="0"/>
-                      <a:ext cx="1619250" cy="1409700"/>
-                    </a:xfrm>
-                    <a:prstGeom prst="rect">
-                      <a:avLst/>
-                    </a:prstGeom>
-                    <a:ln>
-                      <a:noFill/>
-                    </a:ln>
-                    <a:effectLst>
-                      <a:outerShdw blurRad="292100" dist="139700" dir="2700000" algn="tl" rotWithShape="0">
-                        <a:srgbClr val="333333">
-                          <a:alpha val="65000"/>
-                        </a:srgbClr>
-                      </a:outerShdw>
-                    </a:effectLst>
-                  </pic:spPr>
-                </pic:pic>
-              </a:graphicData>
-            </a:graphic>
-          </wp:inline>
-        </w:drawing>
-      </w:r>
-    </w:p>
-    <w:p>
-      <w:pPr>
-        <w:tabs>
-          <w:tab w:val="right" w:pos="90"/>
-          <w:tab w:val="right" w:pos="10890"/>
-        </w:tabs>
-        <w:bidi/>
         <w:rPr>
           <w:rFonts w:ascii="IRANSans" w:hAnsi="IRANSans" w:cs="IRANSans"/>
           <w:color w:val="000000" w:themeColor="text1"/>
@@ -539,72 +484,6 @@
           <w:tab w:val="right" w:pos="10890"/>
         </w:tabs>
         <w:bidi/>
-        <w:jc w:val="center"/>
-        <w:rPr>
-          <w:rFonts w:ascii="IRANSans" w:hAnsi="IRANSans" w:cs="IRANSans"/>
-          <w:color w:val="000000" w:themeColor="text1"/>
-          <w:rtl/>
-          <w:lang w:bidi="fa-IR"/>
-        </w:rPr>
-      </w:pPr>
-      <w:r>
-        <w:rPr>
-          <w:noProof/>
-        </w:rPr>
-        <w:drawing>
-          <wp:inline distT="0" distB="0" distL="0" distR="0" wp14:anchorId="0C44BB49" wp14:editId="0F9C7D90">
-            <wp:extent cx="1552575" cy="552450"/>
-            <wp:effectExtent l="152400" t="152400" r="371475" b="361950"/>
-            <wp:docPr id="1" name="Picture 1"/>
-            <wp:cNvGraphicFramePr>
-              <a:graphicFrameLocks xmlns:a="http://schemas.openxmlformats.org/drawingml/2006/main" noChangeAspect="1"/>
-            </wp:cNvGraphicFramePr>
-            <a:graphic xmlns:a="http://schemas.openxmlformats.org/drawingml/2006/main">
-              <a:graphicData uri="http://schemas.openxmlformats.org/drawingml/2006/picture">
-                <pic:pic xmlns:pic="http://schemas.openxmlformats.org/drawingml/2006/picture">
-                  <pic:nvPicPr>
-                    <pic:cNvPr id="1" name=""/>
-                    <pic:cNvPicPr/>
-                  </pic:nvPicPr>
-                  <pic:blipFill>
-                    <a:blip r:embed="rId8"/>
-                    <a:stretch>
-                      <a:fillRect/>
-                    </a:stretch>
-                  </pic:blipFill>
-                  <pic:spPr>
-                    <a:xfrm>
-                      <a:off x="0" y="0"/>
-                      <a:ext cx="1552575" cy="552450"/>
-                    </a:xfrm>
-                    <a:prstGeom prst="rect">
-                      <a:avLst/>
-                    </a:prstGeom>
-                    <a:ln>
-                      <a:noFill/>
-                    </a:ln>
-                    <a:effectLst>
-                      <a:outerShdw blurRad="292100" dist="139700" dir="2700000" algn="tl" rotWithShape="0">
-                        <a:srgbClr val="333333">
-                          <a:alpha val="65000"/>
-                        </a:srgbClr>
-                      </a:outerShdw>
-                    </a:effectLst>
-                  </pic:spPr>
-                </pic:pic>
-              </a:graphicData>
-            </a:graphic>
-          </wp:inline>
-        </w:drawing>
-      </w:r>
-    </w:p>
-    <w:p>
-      <w:pPr>
-        <w:tabs>
-          <w:tab w:val="right" w:pos="90"/>
-          <w:tab w:val="right" w:pos="10890"/>
-        </w:tabs>
-        <w:bidi/>
         <w:rPr>
           <w:rFonts w:ascii="IRANSans" w:hAnsi="IRANSans" w:cs="IRANSans"/>
           <w:color w:val="000000" w:themeColor="text1"/>
@@ -629,72 +508,6 @@
           <w:tab w:val="right" w:pos="10890"/>
         </w:tabs>
         <w:bidi/>
-        <w:jc w:val="center"/>
-        <w:rPr>
-          <w:rFonts w:ascii="IRANSans" w:hAnsi="IRANSans" w:cs="IRANSans"/>
-          <w:color w:val="000000" w:themeColor="text1"/>
-          <w:rtl/>
-          <w:lang w:bidi="fa-IR"/>
-        </w:rPr>
-      </w:pPr>
-      <w:r>
-        <w:rPr>
-          <w:noProof/>
-        </w:rPr>
-        <w:drawing>
-          <wp:inline distT="0" distB="0" distL="0" distR="0" wp14:anchorId="4137707B" wp14:editId="1442F4FE">
-            <wp:extent cx="2609850" cy="638175"/>
-            <wp:effectExtent l="152400" t="152400" r="361950" b="371475"/>
-            <wp:docPr id="3" name="Picture 3"/>
-            <wp:cNvGraphicFramePr>
-              <a:graphicFrameLocks xmlns:a="http://schemas.openxmlformats.org/drawingml/2006/main" noChangeAspect="1"/>
-            </wp:cNvGraphicFramePr>
-            <a:graphic xmlns:a="http://schemas.openxmlformats.org/drawingml/2006/main">
-              <a:graphicData uri="http://schemas.openxmlformats.org/drawingml/2006/picture">
-                <pic:pic xmlns:pic="http://schemas.openxmlformats.org/drawingml/2006/picture">
-                  <pic:nvPicPr>
-                    <pic:cNvPr id="1" name=""/>
-                    <pic:cNvPicPr/>
-                  </pic:nvPicPr>
-                  <pic:blipFill>
-                    <a:blip r:embed="rId9"/>
-                    <a:stretch>
-                      <a:fillRect/>
-                    </a:stretch>
-                  </pic:blipFill>
-                  <pic:spPr>
-                    <a:xfrm>
-                      <a:off x="0" y="0"/>
-                      <a:ext cx="2609850" cy="638175"/>
-                    </a:xfrm>
-                    <a:prstGeom prst="rect">
-                      <a:avLst/>
-                    </a:prstGeom>
-                    <a:ln>
-                      <a:noFill/>
-                    </a:ln>
-                    <a:effectLst>
-                      <a:outerShdw blurRad="292100" dist="139700" dir="2700000" algn="tl" rotWithShape="0">
-                        <a:srgbClr val="333333">
-                          <a:alpha val="65000"/>
-                        </a:srgbClr>
-                      </a:outerShdw>
-                    </a:effectLst>
-                  </pic:spPr>
-                </pic:pic>
-              </a:graphicData>
-            </a:graphic>
-          </wp:inline>
-        </w:drawing>
-      </w:r>
-    </w:p>
-    <w:p>
-      <w:pPr>
-        <w:tabs>
-          <w:tab w:val="right" w:pos="90"/>
-          <w:tab w:val="right" w:pos="10890"/>
-        </w:tabs>
-        <w:bidi/>
         <w:rPr>
           <w:rFonts w:ascii="IRANSans" w:hAnsi="IRANSans" w:cs="IRANSans"/>
           <w:color w:val="000000" w:themeColor="text1"/>
@@ -763,72 +576,6 @@
       </w:pPr>
       <w:r>
         <w:rPr>
-          <w:noProof/>
-        </w:rPr>
-        <w:lastRenderedPageBreak/>
-        <w:drawing>
-          <wp:inline distT="0" distB="0" distL="0" distR="0" wp14:anchorId="6CFF89CD" wp14:editId="2C8F2027">
-            <wp:extent cx="6343650" cy="1518784"/>
-            <wp:effectExtent l="152400" t="152400" r="361950" b="367665"/>
-            <wp:docPr id="4" name="Picture 4"/>
-            <wp:cNvGraphicFramePr>
-              <a:graphicFrameLocks xmlns:a="http://schemas.openxmlformats.org/drawingml/2006/main" noChangeAspect="1"/>
-            </wp:cNvGraphicFramePr>
-            <a:graphic xmlns:a="http://schemas.openxmlformats.org/drawingml/2006/main">
-              <a:graphicData uri="http://schemas.openxmlformats.org/drawingml/2006/picture">
-                <pic:pic xmlns:pic="http://schemas.openxmlformats.org/drawingml/2006/picture">
-                  <pic:nvPicPr>
-                    <pic:cNvPr id="1" name=""/>
-                    <pic:cNvPicPr/>
-                  </pic:nvPicPr>
-                  <pic:blipFill>
-                    <a:blip r:embed="rId10"/>
-                    <a:stretch>
-                      <a:fillRect/>
-                    </a:stretch>
-                  </pic:blipFill>
-                  <pic:spPr>
-                    <a:xfrm>
-                      <a:off x="0" y="0"/>
-                      <a:ext cx="6378187" cy="1527053"/>
-                    </a:xfrm>
-                    <a:prstGeom prst="rect">
-                      <a:avLst/>
-                    </a:prstGeom>
-                    <a:ln>
-                      <a:noFill/>
-                    </a:ln>
-                    <a:effectLst>
-                      <a:outerShdw blurRad="292100" dist="139700" dir="2700000" algn="tl" rotWithShape="0">
-                        <a:srgbClr val="333333">
-                          <a:alpha val="65000"/>
-                        </a:srgbClr>
-                      </a:outerShdw>
-                    </a:effectLst>
-                  </pic:spPr>
-                </pic:pic>
-              </a:graphicData>
-            </a:graphic>
-          </wp:inline>
-        </w:drawing>
-      </w:r>
-    </w:p>
-    <w:p>
-      <w:pPr>
-        <w:tabs>
-          <w:tab w:val="right" w:pos="90"/>
-          <w:tab w:val="right" w:pos="10890"/>
-        </w:tabs>
-        <w:bidi/>
-        <w:rPr>
-          <w:rFonts w:ascii="IRANSans" w:hAnsi="IRANSans" w:cs="IRANSans"/>
-          <w:color w:val="000000" w:themeColor="text1"/>
-          <w:rtl/>
-          <w:lang w:bidi="fa-IR"/>
-        </w:rPr>
-      </w:pPr>
-      <w:r>
-        <w:rPr>
           <w:rFonts w:ascii="IRANSans" w:hAnsi="IRANSans" w:cs="IRANSans" w:hint="cs"/>
           <w:color w:val="000000" w:themeColor="text1"/>
           <w:rtl/>
@@ -871,72 +618,6 @@
           <w:tab w:val="right" w:pos="10890"/>
         </w:tabs>
         <w:bidi/>
-        <w:jc w:val="center"/>
-        <w:rPr>
-          <w:rFonts w:ascii="IRANSans" w:hAnsi="IRANSans" w:cs="IRANSans"/>
-          <w:color w:val="000000" w:themeColor="text1"/>
-          <w:rtl/>
-          <w:lang w:bidi="fa-IR"/>
-        </w:rPr>
-      </w:pPr>
-      <w:r>
-        <w:rPr>
-          <w:noProof/>
-        </w:rPr>
-        <w:drawing>
-          <wp:inline distT="0" distB="0" distL="0" distR="0" wp14:anchorId="6A4CA5C8" wp14:editId="0175F026">
-            <wp:extent cx="3371850" cy="2038350"/>
-            <wp:effectExtent l="152400" t="152400" r="361950" b="361950"/>
-            <wp:docPr id="5" name="Picture 5"/>
-            <wp:cNvGraphicFramePr>
-              <a:graphicFrameLocks xmlns:a="http://schemas.openxmlformats.org/drawingml/2006/main" noChangeAspect="1"/>
-            </wp:cNvGraphicFramePr>
-            <a:graphic xmlns:a="http://schemas.openxmlformats.org/drawingml/2006/main">
-              <a:graphicData uri="http://schemas.openxmlformats.org/drawingml/2006/picture">
-                <pic:pic xmlns:pic="http://schemas.openxmlformats.org/drawingml/2006/picture">
-                  <pic:nvPicPr>
-                    <pic:cNvPr id="1" name=""/>
-                    <pic:cNvPicPr/>
-                  </pic:nvPicPr>
-                  <pic:blipFill>
-                    <a:blip r:embed="rId11"/>
-                    <a:stretch>
-                      <a:fillRect/>
-                    </a:stretch>
-                  </pic:blipFill>
-                  <pic:spPr>
-                    <a:xfrm>
-                      <a:off x="0" y="0"/>
-                      <a:ext cx="3371850" cy="2038350"/>
-                    </a:xfrm>
-                    <a:prstGeom prst="rect">
-                      <a:avLst/>
-                    </a:prstGeom>
-                    <a:ln>
-                      <a:noFill/>
-                    </a:ln>
-                    <a:effectLst>
-                      <a:outerShdw blurRad="292100" dist="139700" dir="2700000" algn="tl" rotWithShape="0">
-                        <a:srgbClr val="333333">
-                          <a:alpha val="65000"/>
-                        </a:srgbClr>
-                      </a:outerShdw>
-                    </a:effectLst>
-                  </pic:spPr>
-                </pic:pic>
-              </a:graphicData>
-            </a:graphic>
-          </wp:inline>
-        </w:drawing>
-      </w:r>
-    </w:p>
-    <w:p>
-      <w:pPr>
-        <w:tabs>
-          <w:tab w:val="right" w:pos="90"/>
-          <w:tab w:val="right" w:pos="10890"/>
-        </w:tabs>
-        <w:bidi/>
         <w:rPr>
           <w:rFonts w:ascii="IRANSans" w:hAnsi="IRANSans" w:cs="IRANSans"/>
           <w:color w:val="000000" w:themeColor="text1"/>
@@ -961,72 +642,6 @@
           <w:tab w:val="right" w:pos="10890"/>
         </w:tabs>
         <w:bidi/>
-        <w:jc w:val="center"/>
-        <w:rPr>
-          <w:rFonts w:ascii="IRANSans" w:hAnsi="IRANSans" w:cs="IRANSans"/>
-          <w:color w:val="000000" w:themeColor="text1"/>
-          <w:rtl/>
-          <w:lang w:bidi="fa-IR"/>
-        </w:rPr>
-      </w:pPr>
-      <w:r>
-        <w:rPr>
-          <w:noProof/>
-        </w:rPr>
-        <w:drawing>
-          <wp:inline distT="0" distB="0" distL="0" distR="0" wp14:anchorId="2DC67048" wp14:editId="75373DCA">
-            <wp:extent cx="3028950" cy="1714500"/>
-            <wp:effectExtent l="152400" t="152400" r="361950" b="361950"/>
-            <wp:docPr id="6" name="Picture 6"/>
-            <wp:cNvGraphicFramePr>
-              <a:graphicFrameLocks xmlns:a="http://schemas.openxmlformats.org/drawingml/2006/main" noChangeAspect="1"/>
-            </wp:cNvGraphicFramePr>
-            <a:graphic xmlns:a="http://schemas.openxmlformats.org/drawingml/2006/main">
-              <a:graphicData uri="http://schemas.openxmlformats.org/drawingml/2006/picture">
-                <pic:pic xmlns:pic="http://schemas.openxmlformats.org/drawingml/2006/picture">
-                  <pic:nvPicPr>
-                    <pic:cNvPr id="1" name=""/>
-                    <pic:cNvPicPr/>
-                  </pic:nvPicPr>
-                  <pic:blipFill>
-                    <a:blip r:embed="rId12"/>
-                    <a:stretch>
-                      <a:fillRect/>
-                    </a:stretch>
-                  </pic:blipFill>
-                  <pic:spPr>
-                    <a:xfrm>
-                      <a:off x="0" y="0"/>
-                      <a:ext cx="3028950" cy="1714500"/>
-                    </a:xfrm>
-                    <a:prstGeom prst="rect">
-                      <a:avLst/>
-                    </a:prstGeom>
-                    <a:ln>
-                      <a:noFill/>
-                    </a:ln>
-                    <a:effectLst>
-                      <a:outerShdw blurRad="292100" dist="139700" dir="2700000" algn="tl" rotWithShape="0">
-                        <a:srgbClr val="333333">
-                          <a:alpha val="65000"/>
-                        </a:srgbClr>
-                      </a:outerShdw>
-                    </a:effectLst>
-                  </pic:spPr>
-                </pic:pic>
-              </a:graphicData>
-            </a:graphic>
-          </wp:inline>
-        </w:drawing>
-      </w:r>
-    </w:p>
-    <w:p>
-      <w:pPr>
-        <w:tabs>
-          <w:tab w:val="right" w:pos="90"/>
-          <w:tab w:val="right" w:pos="10890"/>
-        </w:tabs>
-        <w:bidi/>
         <w:rPr>
           <w:rFonts w:ascii="IRANSans" w:hAnsi="IRANSans" w:cs="IRANSans"/>
           <w:color w:val="000000" w:themeColor="text1"/>
@@ -1051,87 +666,20 @@
           <w:tab w:val="right" w:pos="10890"/>
         </w:tabs>
         <w:bidi/>
-        <w:jc w:val="center"/>
-        <w:rPr>
-          <w:rFonts w:ascii="IRANSans" w:hAnsi="IRANSans" w:cs="IRANSans"/>
-          <w:color w:val="000000" w:themeColor="text1"/>
-          <w:rtl/>
-          <w:lang w:bidi="fa-IR"/>
-        </w:rPr>
-      </w:pPr>
-      <w:r>
-        <w:rPr>
-          <w:noProof/>
-        </w:rPr>
-        <w:drawing>
-          <wp:inline distT="0" distB="0" distL="0" distR="0" wp14:anchorId="73BF4421" wp14:editId="6F73F5A6">
-            <wp:extent cx="6105525" cy="647700"/>
-            <wp:effectExtent l="152400" t="152400" r="371475" b="361950"/>
-            <wp:docPr id="7" name="Picture 7"/>
-            <wp:cNvGraphicFramePr>
-              <a:graphicFrameLocks xmlns:a="http://schemas.openxmlformats.org/drawingml/2006/main" noChangeAspect="1"/>
-            </wp:cNvGraphicFramePr>
-            <a:graphic xmlns:a="http://schemas.openxmlformats.org/drawingml/2006/main">
-              <a:graphicData uri="http://schemas.openxmlformats.org/drawingml/2006/picture">
-                <pic:pic xmlns:pic="http://schemas.openxmlformats.org/drawingml/2006/picture">
-                  <pic:nvPicPr>
-                    <pic:cNvPr id="1" name=""/>
-                    <pic:cNvPicPr/>
-                  </pic:nvPicPr>
-                  <pic:blipFill>
-                    <a:blip r:embed="rId13"/>
-                    <a:stretch>
-                      <a:fillRect/>
-                    </a:stretch>
-                  </pic:blipFill>
-                  <pic:spPr>
-                    <a:xfrm>
-                      <a:off x="0" y="0"/>
-                      <a:ext cx="6105525" cy="647700"/>
-                    </a:xfrm>
-                    <a:prstGeom prst="rect">
-                      <a:avLst/>
-                    </a:prstGeom>
-                    <a:ln>
-                      <a:noFill/>
-                    </a:ln>
-                    <a:effectLst>
-                      <a:outerShdw blurRad="292100" dist="139700" dir="2700000" algn="tl" rotWithShape="0">
-                        <a:srgbClr val="333333">
-                          <a:alpha val="65000"/>
-                        </a:srgbClr>
-                      </a:outerShdw>
-                    </a:effectLst>
-                  </pic:spPr>
-                </pic:pic>
-              </a:graphicData>
-            </a:graphic>
-          </wp:inline>
-        </w:drawing>
-      </w:r>
-    </w:p>
-    <w:p>
-      <w:pPr>
-        <w:tabs>
-          <w:tab w:val="right" w:pos="90"/>
-          <w:tab w:val="right" w:pos="10890"/>
-        </w:tabs>
-        <w:bidi/>
-        <w:rPr>
-          <w:rFonts w:ascii="IRANSans" w:hAnsi="IRANSans" w:cs="IRANSans"/>
-          <w:color w:val="000000" w:themeColor="text1"/>
-          <w:rtl/>
-          <w:lang w:bidi="fa-IR"/>
-        </w:rPr>
-      </w:pPr>
-      <w:r>
-        <w:rPr>
-          <w:rFonts w:ascii="IRANSans" w:hAnsi="IRANSans" w:cs="IRANSans" w:hint="cs"/>
-          <w:color w:val="000000" w:themeColor="text1"/>
-          <w:rtl/>
-          <w:lang w:bidi="fa-IR"/>
-        </w:rPr>
-        <w:lastRenderedPageBreak/>
+        <w:rPr>
+          <w:rFonts w:ascii="IRANSans" w:hAnsi="IRANSans" w:cs="IRANSans"/>
+          <w:color w:val="000000" w:themeColor="text1"/>
+          <w:rtl/>
+          <w:lang w:bidi="fa-IR"/>
+        </w:rPr>
+      </w:pPr>
+      <w:r>
+        <w:rPr>
+          <w:rFonts w:ascii="IRANSans" w:hAnsi="IRANSans" w:cs="IRANSans" w:hint="cs"/>
+          <w:color w:val="000000" w:themeColor="text1"/>
+          <w:rtl/>
+          <w:lang w:bidi="fa-IR"/>
+        </w:rPr>
         <w:t xml:space="preserve">در انتهای صفحه بر روی درگاه پرداخت آنلاین </w:t>
       </w:r>
       <w:r>
@@ -1317,6 +865,48 @@
           <w:lang w:bidi="fa-IR"/>
         </w:rPr>
         <w:t>پرداخت</w:t>
+      </w:r>
+      <w:r>
+        <w:rPr>
+          <w:rFonts w:ascii="IRANSans" w:hAnsi="IRANSans" w:cs="IRANSans" w:hint="cs"/>
+          <w:color w:val="000000" w:themeColor="text1"/>
+          <w:rtl/>
+          <w:lang w:bidi="fa-IR"/>
+        </w:rPr>
+        <w:t xml:space="preserve"> به کاربر</w:t>
+      </w:r>
+      <w:r>
+        <w:rPr>
+          <w:rFonts w:ascii="IRANSans" w:hAnsi="IRANSans" w:cs="IRANSans" w:hint="cs"/>
+          <w:color w:val="000000" w:themeColor="text1"/>
+          <w:rtl/>
+          <w:lang w:bidi="fa-IR"/>
+        </w:rPr>
+        <w:t xml:space="preserve"> نمایش داده می شود.</w:t>
+      </w:r>
+    </w:p>
+    <w:p>
+      <w:pPr>
+        <w:tabs>
+          <w:tab w:val="right" w:pos="90"/>
+          <w:tab w:val="right" w:pos="10890"/>
+        </w:tabs>
+        <w:bidi/>
+        <w:rPr>
+          <w:rFonts w:ascii="IRANSans" w:hAnsi="IRANSans" w:cs="IRANSans"/>
+          <w:color w:val="000000" w:themeColor="text1"/>
+          <w:rtl/>
+          <w:lang w:bidi="fa-IR"/>
+        </w:rPr>
+      </w:pPr>
+      <w:r>
+        <w:rPr>
+          <w:rFonts w:ascii="IRANSans" w:hAnsi="IRANSans" w:cs="IRANSans" w:hint="cs"/>
+          <w:color w:val="000000" w:themeColor="text1"/>
+          <w:rtl/>
+          <w:lang w:bidi="fa-IR"/>
+        </w:rPr>
+        <w:t>آدرس بازگشت : بعد از پرداخت کاربر به این صفحه هدایت</w:t>
       </w:r>
       <w:bookmarkStart w:id="0" w:name="_GoBack"/>
       <w:bookmarkEnd w:id="0"/>
@@ -1327,200 +917,27 @@
           <w:rtl/>
           <w:lang w:bidi="fa-IR"/>
         </w:rPr>
-        <w:t xml:space="preserve"> به کاربر</w:t>
-      </w:r>
-      <w:r>
-        <w:rPr>
-          <w:rFonts w:ascii="IRANSans" w:hAnsi="IRANSans" w:cs="IRANSans" w:hint="cs"/>
-          <w:color w:val="000000" w:themeColor="text1"/>
-          <w:rtl/>
-          <w:lang w:bidi="fa-IR"/>
-        </w:rPr>
-        <w:t xml:space="preserve"> نمایش داده می شود.</w:t>
-      </w:r>
-    </w:p>
-    <w:p>
-      <w:pPr>
-        <w:tabs>
-          <w:tab w:val="right" w:pos="90"/>
-          <w:tab w:val="right" w:pos="10890"/>
-        </w:tabs>
-        <w:bidi/>
-        <w:rPr>
-          <w:rFonts w:ascii="IRANSans" w:hAnsi="IRANSans" w:cs="IRANSans"/>
-          <w:color w:val="000000" w:themeColor="text1"/>
-          <w:rtl/>
-          <w:lang w:bidi="fa-IR"/>
-        </w:rPr>
-      </w:pPr>
-      <w:r>
-        <w:rPr>
-          <w:rFonts w:ascii="IRANSans" w:hAnsi="IRANSans" w:cs="IRANSans" w:hint="cs"/>
-          <w:color w:val="000000" w:themeColor="text1"/>
-          <w:rtl/>
-          <w:lang w:bidi="fa-IR"/>
-        </w:rPr>
-        <w:t>آدرس بازگشت : بعد از پرداخت کاربر به این صفحه هدایت می شود .</w:t>
-      </w:r>
-    </w:p>
-    <w:p>
-      <w:pPr>
-        <w:tabs>
-          <w:tab w:val="right" w:pos="90"/>
-          <w:tab w:val="right" w:pos="10890"/>
-        </w:tabs>
-        <w:bidi/>
-        <w:rPr>
-          <w:rFonts w:ascii="IRANSans" w:hAnsi="IRANSans" w:cs="IRANSans"/>
-          <w:color w:val="000000" w:themeColor="text1"/>
-          <w:rtl/>
-          <w:lang w:bidi="fa-IR"/>
-        </w:rPr>
-      </w:pPr>
-    </w:p>
-    <w:p>
-      <w:pPr>
-        <w:tabs>
-          <w:tab w:val="right" w:pos="90"/>
-          <w:tab w:val="right" w:pos="10890"/>
-        </w:tabs>
-        <w:bidi/>
-        <w:rPr>
-          <w:rFonts w:ascii="IRANSans" w:hAnsi="IRANSans" w:cs="IRANSans"/>
-          <w:color w:val="000000" w:themeColor="text1"/>
-          <w:rtl/>
-          <w:lang w:bidi="fa-IR"/>
-        </w:rPr>
-      </w:pPr>
-    </w:p>
-    <w:p>
-      <w:pPr>
-        <w:tabs>
-          <w:tab w:val="right" w:pos="90"/>
-          <w:tab w:val="right" w:pos="10890"/>
-        </w:tabs>
-        <w:bidi/>
-        <w:rPr>
-          <w:rFonts w:ascii="IRANSans" w:hAnsi="IRANSans" w:cs="IRANSans"/>
-          <w:color w:val="000000" w:themeColor="text1"/>
-          <w:rtl/>
-          <w:lang w:bidi="fa-IR"/>
-        </w:rPr>
-      </w:pPr>
-    </w:p>
-    <w:p>
-      <w:pPr>
-        <w:tabs>
-          <w:tab w:val="right" w:pos="90"/>
-          <w:tab w:val="right" w:pos="10890"/>
-        </w:tabs>
-        <w:bidi/>
-        <w:jc w:val="center"/>
-        <w:rPr>
-          <w:rFonts w:ascii="IRANSans" w:hAnsi="IRANSans" w:cs="IRANSans"/>
-          <w:color w:val="000000" w:themeColor="text1"/>
-          <w:rtl/>
-          <w:lang w:bidi="fa-IR"/>
-        </w:rPr>
-      </w:pPr>
-      <w:r>
-        <w:rPr>
-          <w:noProof/>
-        </w:rPr>
-        <w:lastRenderedPageBreak/>
-        <w:drawing>
-          <wp:inline distT="0" distB="0" distL="0" distR="0" wp14:anchorId="1455CCDF" wp14:editId="66BFD36A">
-            <wp:extent cx="6200775" cy="6677025"/>
-            <wp:effectExtent l="152400" t="152400" r="371475" b="371475"/>
-            <wp:docPr id="9" name="Picture 9"/>
-            <wp:cNvGraphicFramePr>
-              <a:graphicFrameLocks xmlns:a="http://schemas.openxmlformats.org/drawingml/2006/main" noChangeAspect="1"/>
-            </wp:cNvGraphicFramePr>
-            <a:graphic xmlns:a="http://schemas.openxmlformats.org/drawingml/2006/main">
-              <a:graphicData uri="http://schemas.openxmlformats.org/drawingml/2006/picture">
-                <pic:pic xmlns:pic="http://schemas.openxmlformats.org/drawingml/2006/picture">
-                  <pic:nvPicPr>
-                    <pic:cNvPr id="1" name=""/>
-                    <pic:cNvPicPr/>
-                  </pic:nvPicPr>
-                  <pic:blipFill>
-                    <a:blip r:embed="rId14"/>
-                    <a:stretch>
-                      <a:fillRect/>
-                    </a:stretch>
-                  </pic:blipFill>
-                  <pic:spPr>
-                    <a:xfrm>
-                      <a:off x="0" y="0"/>
-                      <a:ext cx="6200775" cy="6677025"/>
-                    </a:xfrm>
-                    <a:prstGeom prst="rect">
-                      <a:avLst/>
-                    </a:prstGeom>
-                    <a:ln>
-                      <a:noFill/>
-                    </a:ln>
-                    <a:effectLst>
-                      <a:outerShdw blurRad="292100" dist="139700" dir="2700000" algn="tl" rotWithShape="0">
-                        <a:srgbClr val="333333">
-                          <a:alpha val="65000"/>
-                        </a:srgbClr>
-                      </a:outerShdw>
-                    </a:effectLst>
-                  </pic:spPr>
-                </pic:pic>
-              </a:graphicData>
-            </a:graphic>
-          </wp:inline>
-        </w:drawing>
-      </w:r>
-    </w:p>
-    <w:p>
-      <w:pPr>
-        <w:tabs>
-          <w:tab w:val="right" w:pos="90"/>
-          <w:tab w:val="right" w:pos="10890"/>
-        </w:tabs>
-        <w:bidi/>
-        <w:jc w:val="center"/>
-        <w:rPr>
-          <w:rFonts w:ascii="IRANSans" w:hAnsi="IRANSans" w:cs="IRANSans"/>
-          <w:color w:val="000000" w:themeColor="text1"/>
-          <w:lang w:bidi="fa-IR"/>
-        </w:rPr>
-      </w:pPr>
-    </w:p>
-    <w:p>
-      <w:pPr>
-        <w:tabs>
-          <w:tab w:val="right" w:pos="90"/>
-          <w:tab w:val="right" w:pos="10890"/>
-        </w:tabs>
-        <w:bidi/>
-        <w:jc w:val="center"/>
-        <w:rPr>
-          <w:rFonts w:ascii="IRANSans" w:hAnsi="IRANSans" w:cs="IRANSans"/>
-          <w:color w:val="000000" w:themeColor="text1"/>
-          <w:rtl/>
-          <w:lang w:bidi="fa-IR"/>
-        </w:rPr>
-      </w:pPr>
-    </w:p>
-    <w:p>
-      <w:pPr>
-        <w:tabs>
-          <w:tab w:val="left" w:pos="4710"/>
-        </w:tabs>
-        <w:bidi/>
-        <w:rPr>
-          <w:rFonts w:ascii="IRANSans" w:hAnsi="IRANSans" w:cs="IRANSans"/>
+        <w:t xml:space="preserve"> می شود .</w:t>
+      </w:r>
+    </w:p>
+    <w:p>
+      <w:pPr>
+        <w:tabs>
+          <w:tab w:val="right" w:pos="90"/>
+          <w:tab w:val="right" w:pos="10890"/>
+        </w:tabs>
+        <w:bidi/>
+        <w:rPr>
+          <w:rFonts w:ascii="IRANSans" w:hAnsi="IRANSans" w:cs="IRANSans"/>
+          <w:color w:val="000000" w:themeColor="text1"/>
+          <w:rtl/>
           <w:lang w:bidi="fa-IR"/>
         </w:rPr>
       </w:pPr>
     </w:p>
     <w:sectPr>
-      <w:headerReference w:type="default" r:id="rId15"/>
-      <w:footerReference w:type="default" r:id="rId16"/>
+      <w:headerReference w:type="default" r:id="rId7"/>
+      <w:footerReference w:type="default" r:id="rId8"/>
       <w:pgSz w:w="12240" w:h="15840"/>
       <w:pgMar w:top="450" w:right="450" w:bottom="360" w:left="450" w:header="0" w:footer="270" w:gutter="0"/>
       <w:cols w:space="720"/>
@@ -2353,7 +1770,7 @@
 </file>
 
 <file path=customXml/itemProps1.xml><?xml version="1.0" encoding="utf-8"?>
-<ds:datastoreItem xmlns:ds="http://schemas.openxmlformats.org/officeDocument/2006/customXml" ds:itemID="{BFC79BAA-22EA-4BA6-B5FA-9EDCEB61ACB1}">
+<ds:datastoreItem xmlns:ds="http://schemas.openxmlformats.org/officeDocument/2006/customXml" ds:itemID="{CF55E1D6-6A59-4BCF-B6F8-795BC8B798FA}">
   <ds:schemaRefs>
     <ds:schemaRef ds:uri="http://schemas.openxmlformats.org/officeDocument/2006/bibliography"/>
   </ds:schemaRefs>
